--- a/1-Information/Information Collections.docx
+++ b/1-Information/Information Collections.docx
@@ -18,6 +18,35 @@
     </w:p>
     <w:p>
       <w:r>
+        <w:t xml:space="preserve">Data Path: </w:t>
+      </w:r>
+      <w:r>
+        <w:t>Standards</w:t>
+      </w:r>
+      <w:r>
+        <w:t xml:space="preserve"> </w:t>
+      </w:r>
+      <w:r>
+        <w:t xml:space="preserve">Folder -&gt; </w:t>
+      </w:r>
+      <w:r>
+        <w:t>1-Standards</w:t>
+      </w:r>
+      <w:r>
+        <w:t xml:space="preserve"> Database -&gt; </w:t>
+      </w:r>
+      <w:r>
+        <w:t>1-Information</w:t>
+      </w:r>
+      <w:r>
+        <w:t xml:space="preserve"> </w:t>
+      </w:r>
+      <w:r>
+        <w:t>Table</w:t>
+      </w:r>
+    </w:p>
+    <w:p>
+      <w:r>
         <w:t xml:space="preserve">Last id recorded: </w:t>
       </w:r>
       <w:r>
@@ -378,6 +407,7 @@
         </w:numPr>
       </w:pPr>
       <w:r>
+        <w:lastRenderedPageBreak/>
         <w:t xml:space="preserve">21: </w:t>
       </w:r>
       <w:r>
@@ -408,7 +438,6 @@
         </w:numPr>
       </w:pPr>
       <w:r>
-        <w:lastRenderedPageBreak/>
         <w:t xml:space="preserve">23: </w:t>
       </w:r>
       <w:r>

--- a/1-Information/Information Collections.docx
+++ b/1-Information/Information Collections.docx
@@ -50,7 +50,10 @@
         <w:t xml:space="preserve">Last id recorded: </w:t>
       </w:r>
       <w:r>
-        <w:t>23</w:t>
+        <w:t>2</w:t>
+      </w:r>
+      <w:r>
+        <w:t>4</w:t>
       </w:r>
       <w:r>
         <w:t xml:space="preserve"> </w:t>
@@ -442,6 +445,21 @@
       </w:r>
       <w:r>
         <w:t>curriculum</w:t>
+      </w:r>
+    </w:p>
+    <w:p>
+      <w:pPr>
+        <w:pStyle w:val="ListParagraph"/>
+        <w:numPr>
+          <w:ilvl w:val="1"/>
+          <w:numId w:val="4"/>
+        </w:numPr>
+      </w:pPr>
+      <w:r>
+        <w:t xml:space="preserve">24: </w:t>
+      </w:r>
+      <w:r>
+        <w:t>book</w:t>
       </w:r>
     </w:p>
     <w:sectPr>

--- a/1-Information/Information Collections.docx
+++ b/1-Information/Information Collections.docx
@@ -50,13 +50,7 @@
         <w:t xml:space="preserve">Last id recorded: </w:t>
       </w:r>
       <w:r>
-        <w:t>2</w:t>
-      </w:r>
-      <w:r>
-        <w:t>4</w:t>
-      </w:r>
-      <w:r>
-        <w:t xml:space="preserve"> </w:t>
+        <w:t>36</w:t>
       </w:r>
     </w:p>
     <w:p>
@@ -342,6 +336,349 @@
     <w:p/>
     <w:p>
       <w:pPr>
+        <w:pStyle w:val="Heading3"/>
+      </w:pPr>
+      <w:r>
+        <w:t>Music</w:t>
+      </w:r>
+    </w:p>
+    <w:p>
+      <w:pPr>
+        <w:pStyle w:val="ListParagraph"/>
+        <w:numPr>
+          <w:ilvl w:val="0"/>
+          <w:numId w:val="5"/>
+        </w:numPr>
+      </w:pPr>
+      <w:r>
+        <w:t xml:space="preserve">25: </w:t>
+      </w:r>
+      <w:r>
+        <w:t>Music</w:t>
+      </w:r>
+    </w:p>
+    <w:p>
+      <w:pPr>
+        <w:pStyle w:val="ListParagraph"/>
+        <w:numPr>
+          <w:ilvl w:val="0"/>
+          <w:numId w:val="5"/>
+        </w:numPr>
+      </w:pPr>
+      <w:r>
+        <w:t>37</w:t>
+      </w:r>
+      <w:r>
+        <w:t xml:space="preserve">: </w:t>
+      </w:r>
+      <w:r>
+        <w:t>Track</w:t>
+      </w:r>
+    </w:p>
+    <w:p>
+      <w:pPr>
+        <w:pStyle w:val="ListParagraph"/>
+        <w:numPr>
+          <w:ilvl w:val="1"/>
+          <w:numId w:val="5"/>
+        </w:numPr>
+      </w:pPr>
+      <w:r>
+        <w:t xml:space="preserve">26: </w:t>
+      </w:r>
+      <w:r>
+        <w:t>Modes of Music</w:t>
+      </w:r>
+    </w:p>
+    <w:p>
+      <w:pPr>
+        <w:pStyle w:val="ListParagraph"/>
+        <w:numPr>
+          <w:ilvl w:val="2"/>
+          <w:numId w:val="5"/>
+        </w:numPr>
+      </w:pPr>
+      <w:r>
+        <w:t xml:space="preserve">36: </w:t>
+      </w:r>
+      <w:r>
+        <w:t>Natural or Primitive Mode</w:t>
+      </w:r>
+    </w:p>
+    <w:p>
+      <w:pPr>
+        <w:pStyle w:val="ListParagraph"/>
+        <w:numPr>
+          <w:ilvl w:val="1"/>
+          <w:numId w:val="5"/>
+        </w:numPr>
+        <w:rPr>
+          <w:b/>
+          <w:bCs/>
+        </w:rPr>
+      </w:pPr>
+      <w:r>
+        <w:rPr>
+          <w:b/>
+          <w:bCs/>
+        </w:rPr>
+        <w:t>Forms of Music</w:t>
+      </w:r>
+    </w:p>
+    <w:p>
+      <w:pPr>
+        <w:pStyle w:val="ListParagraph"/>
+        <w:numPr>
+          <w:ilvl w:val="2"/>
+          <w:numId w:val="5"/>
+        </w:numPr>
+        <w:rPr>
+          <w:b/>
+          <w:bCs/>
+        </w:rPr>
+      </w:pPr>
+      <w:r>
+        <w:rPr>
+          <w:b/>
+          <w:bCs/>
+        </w:rPr>
+        <w:lastRenderedPageBreak/>
+        <w:t xml:space="preserve">Based on Performance Type </w:t>
+      </w:r>
+    </w:p>
+    <w:p>
+      <w:pPr>
+        <w:pStyle w:val="ListParagraph"/>
+        <w:numPr>
+          <w:ilvl w:val="3"/>
+          <w:numId w:val="5"/>
+        </w:numPr>
+      </w:pPr>
+      <w:r>
+        <w:t xml:space="preserve">27: </w:t>
+      </w:r>
+      <w:r>
+        <w:t>Vocal and Instrumental Music</w:t>
+      </w:r>
+    </w:p>
+    <w:p>
+      <w:pPr>
+        <w:pStyle w:val="ListParagraph"/>
+        <w:numPr>
+          <w:ilvl w:val="2"/>
+          <w:numId w:val="5"/>
+        </w:numPr>
+        <w:rPr>
+          <w:b/>
+          <w:bCs/>
+        </w:rPr>
+      </w:pPr>
+      <w:r>
+        <w:rPr>
+          <w:b/>
+          <w:bCs/>
+        </w:rPr>
+        <w:t>Based on Format or Collection</w:t>
+      </w:r>
+    </w:p>
+    <w:p>
+      <w:pPr>
+        <w:pStyle w:val="ListParagraph"/>
+        <w:numPr>
+          <w:ilvl w:val="3"/>
+          <w:numId w:val="5"/>
+        </w:numPr>
+      </w:pPr>
+      <w:r>
+        <w:t xml:space="preserve">28: </w:t>
+      </w:r>
+      <w:r>
+        <w:t>Single Release</w:t>
+      </w:r>
+    </w:p>
+    <w:p>
+      <w:pPr>
+        <w:pStyle w:val="ListParagraph"/>
+        <w:numPr>
+          <w:ilvl w:val="2"/>
+          <w:numId w:val="5"/>
+        </w:numPr>
+        <w:rPr>
+          <w:b/>
+          <w:bCs/>
+        </w:rPr>
+      </w:pPr>
+      <w:r>
+        <w:rPr>
+          <w:b/>
+          <w:bCs/>
+        </w:rPr>
+        <w:t>Based on Cultural or Traditional Roots</w:t>
+      </w:r>
+    </w:p>
+    <w:p>
+      <w:pPr>
+        <w:pStyle w:val="ListParagraph"/>
+        <w:numPr>
+          <w:ilvl w:val="3"/>
+          <w:numId w:val="5"/>
+        </w:numPr>
+      </w:pPr>
+      <w:r>
+        <w:t xml:space="preserve">29: </w:t>
+      </w:r>
+      <w:r>
+        <w:t>Prehistoric or Primitive Music</w:t>
+      </w:r>
+    </w:p>
+    <w:p>
+      <w:pPr>
+        <w:pStyle w:val="ListParagraph"/>
+        <w:numPr>
+          <w:ilvl w:val="2"/>
+          <w:numId w:val="5"/>
+        </w:numPr>
+        <w:rPr>
+          <w:b/>
+          <w:bCs/>
+        </w:rPr>
+      </w:pPr>
+      <w:r>
+        <w:rPr>
+          <w:b/>
+          <w:bCs/>
+        </w:rPr>
+        <w:t>Based on Genre or Style</w:t>
+      </w:r>
+    </w:p>
+    <w:p>
+      <w:pPr>
+        <w:pStyle w:val="ListParagraph"/>
+        <w:numPr>
+          <w:ilvl w:val="3"/>
+          <w:numId w:val="5"/>
+        </w:numPr>
+      </w:pPr>
+      <w:r>
+        <w:t>30</w:t>
+      </w:r>
+      <w:r>
+        <w:t xml:space="preserve">: </w:t>
+      </w:r>
+      <w:r>
+        <w:t>Ancient Music</w:t>
+      </w:r>
+    </w:p>
+    <w:p>
+      <w:pPr>
+        <w:pStyle w:val="ListParagraph"/>
+        <w:numPr>
+          <w:ilvl w:val="3"/>
+          <w:numId w:val="5"/>
+        </w:numPr>
+      </w:pPr>
+      <w:r>
+        <w:t xml:space="preserve">31: </w:t>
+      </w:r>
+      <w:r>
+        <w:t>Experimental Music</w:t>
+      </w:r>
+    </w:p>
+    <w:p>
+      <w:pPr>
+        <w:pStyle w:val="ListParagraph"/>
+        <w:numPr>
+          <w:ilvl w:val="3"/>
+          <w:numId w:val="5"/>
+        </w:numPr>
+      </w:pPr>
+      <w:r>
+        <w:t xml:space="preserve">32: </w:t>
+      </w:r>
+      <w:r>
+        <w:t>Ethnomusicological Reconstruction</w:t>
+      </w:r>
+    </w:p>
+    <w:p>
+      <w:pPr>
+        <w:pStyle w:val="ListParagraph"/>
+        <w:numPr>
+          <w:ilvl w:val="2"/>
+          <w:numId w:val="5"/>
+        </w:numPr>
+        <w:rPr>
+          <w:b/>
+          <w:bCs/>
+        </w:rPr>
+      </w:pPr>
+      <w:r>
+        <w:rPr>
+          <w:b/>
+          <w:bCs/>
+        </w:rPr>
+        <w:t>Based on Music Distribution or Access</w:t>
+      </w:r>
+    </w:p>
+    <w:p>
+      <w:pPr>
+        <w:pStyle w:val="ListParagraph"/>
+        <w:numPr>
+          <w:ilvl w:val="3"/>
+          <w:numId w:val="5"/>
+        </w:numPr>
+      </w:pPr>
+      <w:r>
+        <w:t>3</w:t>
+      </w:r>
+      <w:r>
+        <w:t>3</w:t>
+      </w:r>
+      <w:r>
+        <w:t xml:space="preserve">: </w:t>
+      </w:r>
+      <w:r>
+        <w:t>Digital Streaming</w:t>
+      </w:r>
+    </w:p>
+    <w:p>
+      <w:pPr>
+        <w:pStyle w:val="ListParagraph"/>
+        <w:numPr>
+          <w:ilvl w:val="3"/>
+          <w:numId w:val="5"/>
+        </w:numPr>
+      </w:pPr>
+      <w:r>
+        <w:t xml:space="preserve">34: </w:t>
+      </w:r>
+      <w:r>
+        <w:t>Audio Streaming Platform</w:t>
+      </w:r>
+    </w:p>
+    <w:p>
+      <w:pPr>
+        <w:pStyle w:val="ListParagraph"/>
+        <w:numPr>
+          <w:ilvl w:val="3"/>
+          <w:numId w:val="5"/>
+        </w:numPr>
+      </w:pPr>
+      <w:r>
+        <w:t xml:space="preserve">35: </w:t>
+      </w:r>
+      <w:r>
+        <w:t>Online Video Platform</w:t>
+      </w:r>
+    </w:p>
+    <w:p/>
+    <w:p>
+      <w:r>
+        <w:t xml:space="preserve">  </w:t>
+      </w:r>
+    </w:p>
+    <w:p/>
+    <w:p>
+      <w:pPr>
         <w:pStyle w:val="Heading2"/>
       </w:pPr>
       <w:r>
@@ -410,7 +747,6 @@
         </w:numPr>
       </w:pPr>
       <w:r>
-        <w:lastRenderedPageBreak/>
         <w:t xml:space="preserve">21: </w:t>
       </w:r>
       <w:r>
@@ -874,6 +1210,92 @@
       </w:pPr>
     </w:lvl>
   </w:abstractNum>
+  <w:abstractNum w:abstractNumId="4" w15:restartNumberingAfterBreak="0">
+    <w:nsid w:val="17252CDB"/>
+    <w:multiLevelType w:val="hybridMultilevel"/>
+    <w:tmpl w:val="3F76182C"/>
+    <w:lvl w:ilvl="0" w:tplc="FFFFFFFF">
+      <w:start w:val="1"/>
+      <w:numFmt w:val="decimal"/>
+      <w:lvlText w:val="%1."/>
+      <w:lvlJc w:val="left"/>
+      <w:pPr>
+        <w:ind w:left="720" w:hanging="360"/>
+      </w:pPr>
+    </w:lvl>
+    <w:lvl w:ilvl="1" w:tplc="FFFFFFFF">
+      <w:start w:val="1"/>
+      <w:numFmt w:val="lowerLetter"/>
+      <w:lvlText w:val="%2."/>
+      <w:lvlJc w:val="left"/>
+      <w:pPr>
+        <w:ind w:left="1440" w:hanging="360"/>
+      </w:pPr>
+    </w:lvl>
+    <w:lvl w:ilvl="2" w:tplc="FFFFFFFF">
+      <w:start w:val="1"/>
+      <w:numFmt w:val="lowerRoman"/>
+      <w:lvlText w:val="%3."/>
+      <w:lvlJc w:val="right"/>
+      <w:pPr>
+        <w:ind w:left="2160" w:hanging="180"/>
+      </w:pPr>
+    </w:lvl>
+    <w:lvl w:ilvl="3" w:tplc="FFFFFFFF">
+      <w:start w:val="1"/>
+      <w:numFmt w:val="decimal"/>
+      <w:lvlText w:val="%4."/>
+      <w:lvlJc w:val="left"/>
+      <w:pPr>
+        <w:ind w:left="2880" w:hanging="360"/>
+      </w:pPr>
+    </w:lvl>
+    <w:lvl w:ilvl="4" w:tplc="FFFFFFFF">
+      <w:start w:val="1"/>
+      <w:numFmt w:val="lowerLetter"/>
+      <w:lvlText w:val="%5."/>
+      <w:lvlJc w:val="left"/>
+      <w:pPr>
+        <w:ind w:left="3600" w:hanging="360"/>
+      </w:pPr>
+    </w:lvl>
+    <w:lvl w:ilvl="5" w:tplc="FFFFFFFF">
+      <w:start w:val="1"/>
+      <w:numFmt w:val="lowerRoman"/>
+      <w:lvlText w:val="%6."/>
+      <w:lvlJc w:val="right"/>
+      <w:pPr>
+        <w:ind w:left="4320" w:hanging="180"/>
+      </w:pPr>
+    </w:lvl>
+    <w:lvl w:ilvl="6" w:tplc="FFFFFFFF" w:tentative="1">
+      <w:start w:val="1"/>
+      <w:numFmt w:val="decimal"/>
+      <w:lvlText w:val="%7."/>
+      <w:lvlJc w:val="left"/>
+      <w:pPr>
+        <w:ind w:left="5040" w:hanging="360"/>
+      </w:pPr>
+    </w:lvl>
+    <w:lvl w:ilvl="7" w:tplc="FFFFFFFF" w:tentative="1">
+      <w:start w:val="1"/>
+      <w:numFmt w:val="lowerLetter"/>
+      <w:lvlText w:val="%8."/>
+      <w:lvlJc w:val="left"/>
+      <w:pPr>
+        <w:ind w:left="5760" w:hanging="360"/>
+      </w:pPr>
+    </w:lvl>
+    <w:lvl w:ilvl="8" w:tplc="FFFFFFFF" w:tentative="1">
+      <w:start w:val="1"/>
+      <w:numFmt w:val="lowerRoman"/>
+      <w:lvlText w:val="%9."/>
+      <w:lvlJc w:val="right"/>
+      <w:pPr>
+        <w:ind w:left="6480" w:hanging="180"/>
+      </w:pPr>
+    </w:lvl>
+  </w:abstractNum>
   <w:num w:numId="1" w16cid:durableId="1532916806">
     <w:abstractNumId w:val="3"/>
   </w:num>
@@ -885,6 +1307,9 @@
   </w:num>
   <w:num w:numId="4" w16cid:durableId="690180187">
     <w:abstractNumId w:val="2"/>
+  </w:num>
+  <w:num w:numId="5" w16cid:durableId="32197191">
+    <w:abstractNumId w:val="4"/>
   </w:num>
 </w:numbering>
 </file>

--- a/1-Information/Information Collections.docx
+++ b/1-Information/Information Collections.docx
@@ -50,7 +50,10 @@
         <w:t xml:space="preserve">Last id recorded: </w:t>
       </w:r>
       <w:r>
-        <w:t>36</w:t>
+        <w:t>4</w:t>
+      </w:r>
+      <w:r>
+        <w:t>5</w:t>
       </w:r>
     </w:p>
     <w:p>
@@ -560,10 +563,7 @@
         </w:numPr>
       </w:pPr>
       <w:r>
-        <w:t>30</w:t>
-      </w:r>
-      <w:r>
-        <w:t xml:space="preserve">: </w:t>
+        <w:t xml:space="preserve">30: </w:t>
       </w:r>
       <w:r>
         <w:t>Ancient Music</w:t>
@@ -628,13 +628,7 @@
         </w:numPr>
       </w:pPr>
       <w:r>
-        <w:t>3</w:t>
-      </w:r>
-      <w:r>
-        <w:t>3</w:t>
-      </w:r>
-      <w:r>
-        <w:t xml:space="preserve">: </w:t>
+        <w:t xml:space="preserve">33: </w:t>
       </w:r>
       <w:r>
         <w:t>Digital Streaming</w:t>
@@ -676,6 +670,146 @@
         <w:t xml:space="preserve">  </w:t>
       </w:r>
     </w:p>
+    <w:p>
+      <w:pPr>
+        <w:pStyle w:val="Heading3"/>
+      </w:pPr>
+      <w:r>
+        <w:t>Sequential Art</w:t>
+      </w:r>
+    </w:p>
+    <w:p>
+      <w:pPr>
+        <w:pStyle w:val="ListParagraph"/>
+        <w:numPr>
+          <w:ilvl w:val="0"/>
+          <w:numId w:val="6"/>
+        </w:numPr>
+      </w:pPr>
+      <w:r>
+        <w:t xml:space="preserve">38: </w:t>
+      </w:r>
+      <w:r>
+        <w:t>Sequential Art</w:t>
+      </w:r>
+    </w:p>
+    <w:p>
+      <w:pPr>
+        <w:pStyle w:val="ListParagraph"/>
+        <w:numPr>
+          <w:ilvl w:val="0"/>
+          <w:numId w:val="6"/>
+        </w:numPr>
+      </w:pPr>
+      <w:r>
+        <w:t xml:space="preserve">39: </w:t>
+      </w:r>
+      <w:r>
+        <w:t>Comics</w:t>
+      </w:r>
+    </w:p>
+    <w:p>
+      <w:pPr>
+        <w:pStyle w:val="ListParagraph"/>
+        <w:numPr>
+          <w:ilvl w:val="0"/>
+          <w:numId w:val="6"/>
+        </w:numPr>
+      </w:pPr>
+      <w:r>
+        <w:t xml:space="preserve">40: </w:t>
+      </w:r>
+      <w:r>
+        <w:t>Graphic Novels</w:t>
+      </w:r>
+    </w:p>
+    <w:p>
+      <w:pPr>
+        <w:pStyle w:val="ListParagraph"/>
+        <w:numPr>
+          <w:ilvl w:val="0"/>
+          <w:numId w:val="6"/>
+        </w:numPr>
+      </w:pPr>
+      <w:r>
+        <w:t xml:space="preserve">41: </w:t>
+      </w:r>
+      <w:r>
+        <w:t>Manga</w:t>
+      </w:r>
+    </w:p>
+    <w:p>
+      <w:pPr>
+        <w:pStyle w:val="ListParagraph"/>
+        <w:numPr>
+          <w:ilvl w:val="0"/>
+          <w:numId w:val="6"/>
+        </w:numPr>
+      </w:pPr>
+      <w:r>
+        <w:t xml:space="preserve">42: </w:t>
+      </w:r>
+      <w:r>
+        <w:t>Manhwa</w:t>
+      </w:r>
+    </w:p>
+    <w:p>
+      <w:pPr>
+        <w:pStyle w:val="ListParagraph"/>
+        <w:numPr>
+          <w:ilvl w:val="0"/>
+          <w:numId w:val="6"/>
+        </w:numPr>
+      </w:pPr>
+      <w:r>
+        <w:t xml:space="preserve">43: </w:t>
+      </w:r>
+      <w:r>
+        <w:t>Manhua</w:t>
+      </w:r>
+    </w:p>
+    <w:p>
+      <w:pPr>
+        <w:pStyle w:val="ListParagraph"/>
+        <w:numPr>
+          <w:ilvl w:val="0"/>
+          <w:numId w:val="6"/>
+        </w:numPr>
+      </w:pPr>
+      <w:r>
+        <w:t>4</w:t>
+      </w:r>
+      <w:r>
+        <w:t>4</w:t>
+      </w:r>
+      <w:r>
+        <w:t xml:space="preserve">: </w:t>
+      </w:r>
+      <w:r>
+        <w:t>Webtoons</w:t>
+      </w:r>
+    </w:p>
+    <w:p>
+      <w:pPr>
+        <w:pStyle w:val="ListParagraph"/>
+        <w:numPr>
+          <w:ilvl w:val="0"/>
+          <w:numId w:val="6"/>
+        </w:numPr>
+      </w:pPr>
+      <w:r>
+        <w:t>4</w:t>
+      </w:r>
+      <w:r>
+        <w:t>5</w:t>
+      </w:r>
+      <w:r>
+        <w:t xml:space="preserve">: </w:t>
+      </w:r>
+      <w:r>
+        <w:t>Storyboards</w:t>
+      </w:r>
+    </w:p>
     <w:p/>
     <w:p>
       <w:pPr>
@@ -792,6 +926,7 @@
         </w:numPr>
       </w:pPr>
       <w:r>
+        <w:lastRenderedPageBreak/>
         <w:t xml:space="preserve">24: </w:t>
       </w:r>
       <w:r>
@@ -1296,6 +1431,92 @@
       </w:pPr>
     </w:lvl>
   </w:abstractNum>
+  <w:abstractNum w:abstractNumId="5" w15:restartNumberingAfterBreak="0">
+    <w:nsid w:val="2AA70D73"/>
+    <w:multiLevelType w:val="hybridMultilevel"/>
+    <w:tmpl w:val="3F76182C"/>
+    <w:lvl w:ilvl="0" w:tplc="FFFFFFFF">
+      <w:start w:val="1"/>
+      <w:numFmt w:val="decimal"/>
+      <w:lvlText w:val="%1."/>
+      <w:lvlJc w:val="left"/>
+      <w:pPr>
+        <w:ind w:left="720" w:hanging="360"/>
+      </w:pPr>
+    </w:lvl>
+    <w:lvl w:ilvl="1" w:tplc="FFFFFFFF">
+      <w:start w:val="1"/>
+      <w:numFmt w:val="lowerLetter"/>
+      <w:lvlText w:val="%2."/>
+      <w:lvlJc w:val="left"/>
+      <w:pPr>
+        <w:ind w:left="1440" w:hanging="360"/>
+      </w:pPr>
+    </w:lvl>
+    <w:lvl w:ilvl="2" w:tplc="FFFFFFFF">
+      <w:start w:val="1"/>
+      <w:numFmt w:val="lowerRoman"/>
+      <w:lvlText w:val="%3."/>
+      <w:lvlJc w:val="right"/>
+      <w:pPr>
+        <w:ind w:left="2160" w:hanging="180"/>
+      </w:pPr>
+    </w:lvl>
+    <w:lvl w:ilvl="3" w:tplc="FFFFFFFF">
+      <w:start w:val="1"/>
+      <w:numFmt w:val="decimal"/>
+      <w:lvlText w:val="%4."/>
+      <w:lvlJc w:val="left"/>
+      <w:pPr>
+        <w:ind w:left="2880" w:hanging="360"/>
+      </w:pPr>
+    </w:lvl>
+    <w:lvl w:ilvl="4" w:tplc="FFFFFFFF">
+      <w:start w:val="1"/>
+      <w:numFmt w:val="lowerLetter"/>
+      <w:lvlText w:val="%5."/>
+      <w:lvlJc w:val="left"/>
+      <w:pPr>
+        <w:ind w:left="3600" w:hanging="360"/>
+      </w:pPr>
+    </w:lvl>
+    <w:lvl w:ilvl="5" w:tplc="FFFFFFFF">
+      <w:start w:val="1"/>
+      <w:numFmt w:val="lowerRoman"/>
+      <w:lvlText w:val="%6."/>
+      <w:lvlJc w:val="right"/>
+      <w:pPr>
+        <w:ind w:left="4320" w:hanging="180"/>
+      </w:pPr>
+    </w:lvl>
+    <w:lvl w:ilvl="6" w:tplc="FFFFFFFF" w:tentative="1">
+      <w:start w:val="1"/>
+      <w:numFmt w:val="decimal"/>
+      <w:lvlText w:val="%7."/>
+      <w:lvlJc w:val="left"/>
+      <w:pPr>
+        <w:ind w:left="5040" w:hanging="360"/>
+      </w:pPr>
+    </w:lvl>
+    <w:lvl w:ilvl="7" w:tplc="FFFFFFFF" w:tentative="1">
+      <w:start w:val="1"/>
+      <w:numFmt w:val="lowerLetter"/>
+      <w:lvlText w:val="%8."/>
+      <w:lvlJc w:val="left"/>
+      <w:pPr>
+        <w:ind w:left="5760" w:hanging="360"/>
+      </w:pPr>
+    </w:lvl>
+    <w:lvl w:ilvl="8" w:tplc="FFFFFFFF" w:tentative="1">
+      <w:start w:val="1"/>
+      <w:numFmt w:val="lowerRoman"/>
+      <w:lvlText w:val="%9."/>
+      <w:lvlJc w:val="right"/>
+      <w:pPr>
+        <w:ind w:left="6480" w:hanging="180"/>
+      </w:pPr>
+    </w:lvl>
+  </w:abstractNum>
   <w:num w:numId="1" w16cid:durableId="1532916806">
     <w:abstractNumId w:val="3"/>
   </w:num>
@@ -1310,6 +1531,9 @@
   </w:num>
   <w:num w:numId="5" w16cid:durableId="32197191">
     <w:abstractNumId w:val="4"/>
+  </w:num>
+  <w:num w:numId="6" w16cid:durableId="515731667">
+    <w:abstractNumId w:val="5"/>
   </w:num>
 </w:numbering>
 </file>

--- a/1-Information/Information Collections.docx
+++ b/1-Information/Information Collections.docx
@@ -53,7 +53,7 @@
         <w:t>4</w:t>
       </w:r>
       <w:r>
-        <w:t>5</w:t>
+        <w:t>6</w:t>
       </w:r>
     </w:p>
     <w:p>
@@ -933,6 +933,42 @@
         <w:t>book</w:t>
       </w:r>
     </w:p>
+    <w:p/>
+    <w:p>
+      <w:pPr>
+        <w:pStyle w:val="Heading2"/>
+      </w:pPr>
+      <w:r>
+        <w:t>Social</w:t>
+      </w:r>
+    </w:p>
+    <w:p>
+      <w:pPr>
+        <w:pStyle w:val="Heading3"/>
+      </w:pPr>
+      <w:r>
+        <w:t>Social Awareness</w:t>
+      </w:r>
+    </w:p>
+    <w:p>
+      <w:pPr>
+        <w:pStyle w:val="ListParagraph"/>
+        <w:numPr>
+          <w:ilvl w:val="0"/>
+          <w:numId w:val="7"/>
+        </w:numPr>
+      </w:pPr>
+      <w:r>
+        <w:t>46</w:t>
+      </w:r>
+      <w:r>
+        <w:t xml:space="preserve">: </w:t>
+      </w:r>
+      <w:r>
+        <w:t>Privacy, or the mean, malicious, and ignorant of privacy, the gossip, and the intrusive person</w:t>
+      </w:r>
+    </w:p>
+    <w:p/>
     <w:sectPr>
       <w:pgSz w:w="12240" w:h="15840"/>
       <w:pgMar w:top="1440" w:right="1440" w:bottom="1440" w:left="1440" w:header="720" w:footer="720" w:gutter="0"/>
@@ -1032,6 +1068,119 @@
     </w:lvl>
   </w:abstractNum>
   <w:abstractNum w:abstractNumId="1" w15:restartNumberingAfterBreak="0">
+    <w:nsid w:val="01E56D26"/>
+    <w:multiLevelType w:val="multilevel"/>
+    <w:tmpl w:val="0409001D"/>
+    <w:lvl w:ilvl="0">
+      <w:start w:val="1"/>
+      <w:numFmt w:val="decimal"/>
+      <w:lvlText w:val="%1)"/>
+      <w:lvlJc w:val="left"/>
+      <w:pPr>
+        <w:ind w:left="720" w:hanging="360"/>
+      </w:pPr>
+      <w:rPr>
+        <w:rFonts w:hint="default"/>
+      </w:rPr>
+    </w:lvl>
+    <w:lvl w:ilvl="1">
+      <w:start w:val="1"/>
+      <w:numFmt w:val="lowerLetter"/>
+      <w:lvlText w:val="%2)"/>
+      <w:lvlJc w:val="left"/>
+      <w:pPr>
+        <w:ind w:left="1080" w:hanging="360"/>
+      </w:pPr>
+      <w:rPr>
+        <w:rFonts w:hint="default"/>
+      </w:rPr>
+    </w:lvl>
+    <w:lvl w:ilvl="2">
+      <w:start w:val="1"/>
+      <w:numFmt w:val="lowerRoman"/>
+      <w:lvlText w:val="%3)"/>
+      <w:lvlJc w:val="left"/>
+      <w:pPr>
+        <w:ind w:left="1440" w:hanging="360"/>
+      </w:pPr>
+      <w:rPr>
+        <w:rFonts w:hint="default"/>
+      </w:rPr>
+    </w:lvl>
+    <w:lvl w:ilvl="3">
+      <w:start w:val="1"/>
+      <w:numFmt w:val="decimal"/>
+      <w:lvlText w:val="(%4)"/>
+      <w:lvlJc w:val="left"/>
+      <w:pPr>
+        <w:ind w:left="1800" w:hanging="360"/>
+      </w:pPr>
+      <w:rPr>
+        <w:rFonts w:hint="default"/>
+      </w:rPr>
+    </w:lvl>
+    <w:lvl w:ilvl="4">
+      <w:start w:val="1"/>
+      <w:numFmt w:val="lowerLetter"/>
+      <w:lvlText w:val="(%5)"/>
+      <w:lvlJc w:val="left"/>
+      <w:pPr>
+        <w:ind w:left="2160" w:hanging="360"/>
+      </w:pPr>
+      <w:rPr>
+        <w:rFonts w:hint="default"/>
+      </w:rPr>
+    </w:lvl>
+    <w:lvl w:ilvl="5">
+      <w:start w:val="1"/>
+      <w:numFmt w:val="lowerRoman"/>
+      <w:lvlText w:val="(%6)"/>
+      <w:lvlJc w:val="left"/>
+      <w:pPr>
+        <w:ind w:left="2520" w:hanging="360"/>
+      </w:pPr>
+      <w:rPr>
+        <w:rFonts w:hint="default"/>
+      </w:rPr>
+    </w:lvl>
+    <w:lvl w:ilvl="6">
+      <w:start w:val="1"/>
+      <w:numFmt w:val="decimal"/>
+      <w:lvlText w:val="%7."/>
+      <w:lvlJc w:val="left"/>
+      <w:pPr>
+        <w:ind w:left="2880" w:hanging="360"/>
+      </w:pPr>
+      <w:rPr>
+        <w:rFonts w:hint="default"/>
+      </w:rPr>
+    </w:lvl>
+    <w:lvl w:ilvl="7">
+      <w:start w:val="1"/>
+      <w:numFmt w:val="lowerLetter"/>
+      <w:lvlText w:val="%8."/>
+      <w:lvlJc w:val="left"/>
+      <w:pPr>
+        <w:ind w:left="3240" w:hanging="360"/>
+      </w:pPr>
+      <w:rPr>
+        <w:rFonts w:hint="default"/>
+      </w:rPr>
+    </w:lvl>
+    <w:lvl w:ilvl="8">
+      <w:start w:val="1"/>
+      <w:numFmt w:val="lowerRoman"/>
+      <w:lvlText w:val="%9."/>
+      <w:lvlJc w:val="left"/>
+      <w:pPr>
+        <w:ind w:left="3600" w:hanging="360"/>
+      </w:pPr>
+      <w:rPr>
+        <w:rFonts w:hint="default"/>
+      </w:rPr>
+    </w:lvl>
+  </w:abstractNum>
+  <w:abstractNum w:abstractNumId="2" w15:restartNumberingAfterBreak="0">
     <w:nsid w:val="0E5B7B04"/>
     <w:multiLevelType w:val="hybridMultilevel"/>
     <w:tmpl w:val="D024A91A"/>
@@ -1143,7 +1292,7 @@
       </w:rPr>
     </w:lvl>
   </w:abstractNum>
-  <w:abstractNum w:abstractNumId="2" w15:restartNumberingAfterBreak="0">
+  <w:abstractNum w:abstractNumId="3" w15:restartNumberingAfterBreak="0">
     <w:nsid w:val="11AE76BA"/>
     <w:multiLevelType w:val="multilevel"/>
     <w:tmpl w:val="0409001D"/>
@@ -1256,7 +1405,7 @@
       </w:rPr>
     </w:lvl>
   </w:abstractNum>
-  <w:abstractNum w:abstractNumId="3" w15:restartNumberingAfterBreak="0">
+  <w:abstractNum w:abstractNumId="4" w15:restartNumberingAfterBreak="0">
     <w:nsid w:val="16E2056E"/>
     <w:multiLevelType w:val="hybridMultilevel"/>
     <w:tmpl w:val="FAF07A54"/>
@@ -1345,7 +1494,7 @@
       </w:pPr>
     </w:lvl>
   </w:abstractNum>
-  <w:abstractNum w:abstractNumId="4" w15:restartNumberingAfterBreak="0">
+  <w:abstractNum w:abstractNumId="5" w15:restartNumberingAfterBreak="0">
     <w:nsid w:val="17252CDB"/>
     <w:multiLevelType w:val="hybridMultilevel"/>
     <w:tmpl w:val="3F76182C"/>
@@ -1431,7 +1580,7 @@
       </w:pPr>
     </w:lvl>
   </w:abstractNum>
-  <w:abstractNum w:abstractNumId="5" w15:restartNumberingAfterBreak="0">
+  <w:abstractNum w:abstractNumId="6" w15:restartNumberingAfterBreak="0">
     <w:nsid w:val="2AA70D73"/>
     <w:multiLevelType w:val="hybridMultilevel"/>
     <w:tmpl w:val="3F76182C"/>
@@ -1518,22 +1667,25 @@
     </w:lvl>
   </w:abstractNum>
   <w:num w:numId="1" w16cid:durableId="1532916806">
-    <w:abstractNumId w:val="3"/>
+    <w:abstractNumId w:val="4"/>
   </w:num>
   <w:num w:numId="2" w16cid:durableId="312490872">
-    <w:abstractNumId w:val="1"/>
+    <w:abstractNumId w:val="2"/>
   </w:num>
   <w:num w:numId="3" w16cid:durableId="2015061295">
     <w:abstractNumId w:val="0"/>
   </w:num>
   <w:num w:numId="4" w16cid:durableId="690180187">
-    <w:abstractNumId w:val="2"/>
+    <w:abstractNumId w:val="3"/>
   </w:num>
   <w:num w:numId="5" w16cid:durableId="32197191">
-    <w:abstractNumId w:val="4"/>
+    <w:abstractNumId w:val="5"/>
   </w:num>
   <w:num w:numId="6" w16cid:durableId="515731667">
-    <w:abstractNumId w:val="5"/>
+    <w:abstractNumId w:val="6"/>
+  </w:num>
+  <w:num w:numId="7" w16cid:durableId="291176567">
+    <w:abstractNumId w:val="1"/>
   </w:num>
 </w:numbering>
 </file>
